--- a/essential/GraphCourseProject.docx
+++ b/essential/GraphCourseProject.docx
@@ -304,16 +304,7 @@
           <w:szCs w:val="24"/>
           <w:lang w:val="hy-AM"/>
         </w:rPr>
-        <w:t>-ը հանդիսանում է կողային ծածկո</w:t>
-      </w:r>
-      <w:r>
-        <w:rPr>
-          <w:rFonts w:ascii="Sylfaen" w:hAnsi="Sylfaen"/>
-          <w:sz w:val="24"/>
-          <w:szCs w:val="24"/>
-          <w:lang w:val="hy-AM"/>
-        </w:rPr>
-        <w:t xml:space="preserve">ւյթ </w:t>
+        <w:t xml:space="preserve">-ը հանդիսանում է կողային ծածկույթ </w:t>
       </w:r>
       <w:r>
         <w:rPr>
@@ -465,7 +456,17 @@
           <w:szCs w:val="24"/>
           <w:lang w:val="hy-AM"/>
         </w:rPr>
-        <w:t>’(</w:t>
+        <w:t>՛</w:t>
+      </w:r>
+      <w:r>
+        <w:rPr>
+          <w:rFonts w:ascii="Sylfaen" w:hAnsi="Sylfaen" w:cs="Arial"/>
+          <w:color w:val="040C28"/>
+          <w:sz w:val="24"/>
+          <w:szCs w:val="24"/>
+          <w:lang w:val="hy-AM"/>
+        </w:rPr>
+        <w:t>(</w:t>
       </w:r>
       <w:r>
         <w:rPr>
@@ -570,7 +571,7 @@
           <w:szCs w:val="24"/>
           <w:lang w:val="hy-AM"/>
         </w:rPr>
-        <w:t>’(G)</w:t>
+        <w:t>՛</w:t>
       </w:r>
       <w:r>
         <w:rPr>
@@ -580,6 +581,16 @@
           <w:szCs w:val="24"/>
           <w:lang w:val="hy-AM"/>
         </w:rPr>
+        <w:t>(G)</w:t>
+      </w:r>
+      <w:r>
+        <w:rPr>
+          <w:rFonts w:ascii="Sylfaen" w:hAnsi="Sylfaen" w:cs="Arial"/>
+          <w:color w:val="040C28"/>
+          <w:sz w:val="24"/>
+          <w:szCs w:val="24"/>
+          <w:lang w:val="hy-AM"/>
+        </w:rPr>
         <w:t xml:space="preserve"> </w:t>
       </w:r>
       <w:r>
@@ -622,34 +633,853 @@
         <w:rPr>
           <w:lang w:val="hy-AM"/>
         </w:rPr>
-        <w:t>Խնդրի լուծումը</w:t>
-      </w:r>
-    </w:p>
-    <w:p>
-      <w:pPr>
-        <w:rPr>
-          <w:lang w:val="hy-AM"/>
-        </w:rPr>
-      </w:pPr>
-    </w:p>
-    <w:p>
-      <w:pPr>
-        <w:rPr>
-          <w:lang w:val="hy-AM"/>
-        </w:rPr>
-      </w:pPr>
-    </w:p>
-    <w:p>
-      <w:pPr>
-        <w:spacing w:line="360" w:lineRule="auto"/>
-        <w:jc w:val="both"/>
-        <w:rPr>
-          <w:rFonts w:ascii="Sylfaen" w:hAnsi="Sylfaen"/>
-          <w:sz w:val="24"/>
-          <w:szCs w:val="24"/>
-          <w:lang w:val="hy-AM"/>
-        </w:rPr>
-      </w:pPr>
+        <w:t>Խնդրի լուծ</w:t>
+      </w:r>
+      <w:r>
+        <w:rPr>
+          <w:lang w:val="hy-AM"/>
+        </w:rPr>
+        <w:t>ման ալգորիթմը</w:t>
+      </w:r>
+    </w:p>
+    <w:p>
+      <w:pPr>
+        <w:rPr>
+          <w:lang w:val="hy-AM"/>
+        </w:rPr>
+      </w:pPr>
+    </w:p>
+    <w:p>
+      <w:pPr>
+        <w:spacing w:line="360" w:lineRule="auto"/>
+        <w:jc w:val="both"/>
+        <w:rPr>
+          <w:rFonts w:ascii="Sylfaen" w:hAnsi="Sylfaen"/>
+          <w:sz w:val="24"/>
+          <w:szCs w:val="24"/>
+          <w:lang w:val="hy-AM"/>
+        </w:rPr>
+      </w:pPr>
+      <w:r>
+        <w:rPr>
+          <w:rFonts w:ascii="Sylfaen" w:hAnsi="Sylfaen"/>
+          <w:sz w:val="24"/>
+          <w:szCs w:val="24"/>
+          <w:lang w:val="hy-AM"/>
+        </w:rPr>
+        <w:t xml:space="preserve">Խնդրի լուծումը կազմված է </w:t>
+      </w:r>
+      <w:r>
+        <w:rPr>
+          <w:rFonts w:ascii="Sylfaen" w:hAnsi="Sylfaen"/>
+          <w:sz w:val="24"/>
+          <w:szCs w:val="24"/>
+          <w:lang w:val="hy-AM"/>
+        </w:rPr>
+        <w:t xml:space="preserve">հետևյալ </w:t>
+      </w:r>
+      <w:r>
+        <w:rPr>
+          <w:rFonts w:ascii="Sylfaen" w:hAnsi="Sylfaen"/>
+          <w:sz w:val="24"/>
+          <w:szCs w:val="24"/>
+          <w:lang w:val="hy-AM"/>
+        </w:rPr>
+        <w:t>մաս</w:t>
+      </w:r>
+      <w:r>
+        <w:rPr>
+          <w:rFonts w:ascii="Sylfaen" w:hAnsi="Sylfaen"/>
+          <w:sz w:val="24"/>
+          <w:szCs w:val="24"/>
+          <w:lang w:val="hy-AM"/>
+        </w:rPr>
+        <w:t>եր</w:t>
+      </w:r>
+      <w:r>
+        <w:rPr>
+          <w:rFonts w:ascii="Sylfaen" w:hAnsi="Sylfaen"/>
+          <w:sz w:val="24"/>
+          <w:szCs w:val="24"/>
+          <w:lang w:val="hy-AM"/>
+        </w:rPr>
+        <w:t>ից</w:t>
+      </w:r>
+    </w:p>
+    <w:p>
+      <w:pPr>
+        <w:pStyle w:val="a5"/>
+        <w:numPr>
+          <w:ilvl w:val="0"/>
+          <w:numId w:val="1"/>
+        </w:numPr>
+        <w:spacing w:line="360" w:lineRule="auto"/>
+        <w:jc w:val="both"/>
+        <w:rPr>
+          <w:rFonts w:ascii="Sylfaen" w:hAnsi="Sylfaen"/>
+          <w:sz w:val="24"/>
+          <w:szCs w:val="24"/>
+          <w:lang w:val="hy-AM"/>
+        </w:rPr>
+      </w:pPr>
+      <w:r>
+        <w:rPr>
+          <w:rFonts w:ascii="Sylfaen" w:hAnsi="Sylfaen"/>
+          <w:sz w:val="24"/>
+          <w:szCs w:val="24"/>
+          <w:lang w:val="hy-AM"/>
+        </w:rPr>
+        <w:t>Ստուգվում է բոլոր գագաթների աստիճանը, եթե Գրաֆում կա գոնե մեկ գագաթ, որի աստիճանը զրո է, գրաֆում կողային ծածկույթ գոյություն չունի</w:t>
+      </w:r>
+    </w:p>
+    <w:p>
+      <w:pPr>
+        <w:pStyle w:val="a5"/>
+        <w:numPr>
+          <w:ilvl w:val="0"/>
+          <w:numId w:val="1"/>
+        </w:numPr>
+        <w:spacing w:line="360" w:lineRule="auto"/>
+        <w:jc w:val="both"/>
+        <w:rPr>
+          <w:rFonts w:ascii="Sylfaen" w:hAnsi="Sylfaen"/>
+          <w:sz w:val="24"/>
+          <w:szCs w:val="24"/>
+          <w:lang w:val="hy-AM"/>
+        </w:rPr>
+      </w:pPr>
+      <w:r>
+        <w:rPr>
+          <w:rFonts w:ascii="Sylfaen" w:hAnsi="Sylfaen"/>
+          <w:sz w:val="24"/>
+          <w:szCs w:val="24"/>
+          <w:lang w:val="hy-AM"/>
+        </w:rPr>
+        <w:t xml:space="preserve">Քանի որ գրաֆում նվազագույն կողային ծածկույթի որոշումը </w:t>
+      </w:r>
+      <w:r>
+        <w:rPr>
+          <w:rFonts w:ascii="Sylfaen" w:hAnsi="Sylfaen"/>
+          <w:sz w:val="24"/>
+          <w:szCs w:val="24"/>
+          <w:lang w:val="hy-AM"/>
+        </w:rPr>
+        <w:t xml:space="preserve">NP </w:t>
+      </w:r>
+      <w:r>
+        <w:rPr>
+          <w:rFonts w:ascii="Sylfaen" w:hAnsi="Sylfaen"/>
+          <w:sz w:val="24"/>
+          <w:szCs w:val="24"/>
+          <w:lang w:val="hy-AM"/>
+        </w:rPr>
+        <w:t xml:space="preserve"> խնդիր է, նրա լուծումը իրենից ներկայացնում է բոլոր հնարավոր տարբերակների փորձարկումը</w:t>
+      </w:r>
+    </w:p>
+    <w:p>
+      <w:pPr>
+        <w:pStyle w:val="a5"/>
+        <w:numPr>
+          <w:ilvl w:val="0"/>
+          <w:numId w:val="1"/>
+        </w:numPr>
+        <w:spacing w:line="360" w:lineRule="auto"/>
+        <w:jc w:val="both"/>
+        <w:rPr>
+          <w:rFonts w:ascii="Sylfaen" w:hAnsi="Sylfaen"/>
+          <w:sz w:val="24"/>
+          <w:szCs w:val="24"/>
+          <w:lang w:val="hy-AM"/>
+        </w:rPr>
+      </w:pPr>
+      <w:r>
+        <w:rPr>
+          <w:rFonts w:ascii="Sylfaen" w:hAnsi="Sylfaen"/>
+          <w:sz w:val="24"/>
+          <w:szCs w:val="24"/>
+          <w:lang w:val="hy-AM"/>
+        </w:rPr>
+        <w:t>Նվազագույն կողային ծածկույթ ընտրելու համար համեմատվող կողային ծածույթը որոշվում պարզ մոտարկող ալգորիթմով</w:t>
+      </w:r>
+    </w:p>
+    <w:p>
+      <w:pPr>
+        <w:spacing w:line="360" w:lineRule="auto"/>
+        <w:jc w:val="both"/>
+        <w:rPr>
+          <w:rFonts w:ascii="Sylfaen" w:hAnsi="Sylfaen"/>
+          <w:sz w:val="24"/>
+          <w:szCs w:val="24"/>
+          <w:lang w:val="hy-AM"/>
+        </w:rPr>
+      </w:pPr>
+    </w:p>
+    <w:p>
+      <w:pPr>
+        <w:spacing w:line="360" w:lineRule="auto"/>
+        <w:jc w:val="both"/>
+        <w:rPr>
+          <w:rFonts w:ascii="Sylfaen" w:hAnsi="Sylfaen"/>
+          <w:sz w:val="24"/>
+          <w:szCs w:val="24"/>
+          <w:lang w:val="hy-AM"/>
+        </w:rPr>
+      </w:pPr>
+    </w:p>
+    <w:p>
+      <w:pPr>
+        <w:spacing w:line="360" w:lineRule="auto"/>
+        <w:jc w:val="both"/>
+        <w:rPr>
+          <w:rFonts w:ascii="Sylfaen" w:hAnsi="Sylfaen"/>
+          <w:sz w:val="24"/>
+          <w:szCs w:val="24"/>
+          <w:lang w:val="hy-AM"/>
+        </w:rPr>
+      </w:pPr>
+    </w:p>
+    <w:p>
+      <w:pPr>
+        <w:spacing w:line="360" w:lineRule="auto"/>
+        <w:jc w:val="both"/>
+        <w:rPr>
+          <w:rFonts w:ascii="Sylfaen" w:hAnsi="Sylfaen"/>
+          <w:sz w:val="24"/>
+          <w:szCs w:val="24"/>
+          <w:lang w:val="hy-AM"/>
+        </w:rPr>
+      </w:pPr>
+    </w:p>
+    <w:p>
+      <w:pPr>
+        <w:spacing w:line="360" w:lineRule="auto"/>
+        <w:jc w:val="both"/>
+        <w:rPr>
+          <w:rFonts w:ascii="Sylfaen" w:hAnsi="Sylfaen"/>
+          <w:sz w:val="24"/>
+          <w:szCs w:val="24"/>
+          <w:lang w:val="hy-AM"/>
+        </w:rPr>
+      </w:pPr>
+      <w:r>
+        <w:rPr>
+          <w:rFonts w:ascii="Sylfaen" w:hAnsi="Sylfaen"/>
+          <w:sz w:val="24"/>
+          <w:szCs w:val="24"/>
+          <w:lang w:val="hy-AM"/>
+        </w:rPr>
+        <w:lastRenderedPageBreak/>
+        <w:t>Ծրագրի կառուցվածքը՝</w:t>
+      </w:r>
+    </w:p>
+    <w:p>
+      <w:pPr>
+        <w:spacing w:line="360" w:lineRule="auto"/>
+        <w:ind w:firstLine="708"/>
+        <w:jc w:val="both"/>
+        <w:rPr>
+          <w:rFonts w:ascii="Sylfaen" w:hAnsi="Sylfaen"/>
+          <w:sz w:val="24"/>
+          <w:szCs w:val="24"/>
+          <w:lang w:val="hy-AM"/>
+        </w:rPr>
+      </w:pPr>
+      <w:r>
+        <w:rPr>
+          <w:rFonts w:ascii="Sylfaen" w:hAnsi="Sylfaen"/>
+          <w:sz w:val="24"/>
+          <w:szCs w:val="24"/>
+          <w:lang w:val="hy-AM"/>
+        </w:rPr>
+        <w:t xml:space="preserve">Ծրագիրը կազմված է </w:t>
+      </w:r>
+      <w:r>
+        <w:rPr>
+          <w:rFonts w:ascii="Sylfaen" w:hAnsi="Sylfaen"/>
+          <w:sz w:val="24"/>
+          <w:szCs w:val="24"/>
+          <w:lang w:val="hy-AM"/>
+        </w:rPr>
+        <w:t xml:space="preserve">Graph </w:t>
+      </w:r>
+      <w:r>
+        <w:rPr>
+          <w:rFonts w:ascii="Sylfaen" w:hAnsi="Sylfaen"/>
+          <w:sz w:val="24"/>
+          <w:szCs w:val="24"/>
+          <w:lang w:val="hy-AM"/>
+        </w:rPr>
+        <w:t>կլասսից։ Կլասսի կոնստրուկտորը ստանում է գրաֆի կողերի բազմությունը</w:t>
+      </w:r>
+      <w:r>
+        <w:rPr>
+          <w:rFonts w:ascii="Sylfaen" w:hAnsi="Sylfaen"/>
+          <w:sz w:val="24"/>
+          <w:szCs w:val="24"/>
+          <w:lang w:val="hy-AM"/>
+        </w:rPr>
+        <w:t xml:space="preserve"> պար</w:t>
+      </w:r>
+      <w:r>
+        <w:rPr>
+          <w:rFonts w:ascii="Sylfaen" w:hAnsi="Sylfaen"/>
+          <w:sz w:val="24"/>
+          <w:szCs w:val="24"/>
+          <w:lang w:val="hy-AM"/>
+        </w:rPr>
+        <w:t xml:space="preserve">ունակող ֆայլի հարաբերական ճանապարհը, և կարդալով ֆայլի պարունակությունը, տվյալները մուտքագրում է կլասսի </w:t>
+      </w:r>
+      <w:r>
+        <w:rPr>
+          <w:rFonts w:ascii="Sylfaen" w:hAnsi="Sylfaen"/>
+          <w:sz w:val="24"/>
+          <w:szCs w:val="24"/>
+          <w:lang w:val="hy-AM"/>
+        </w:rPr>
+        <w:t xml:space="preserve">edges </w:t>
+      </w:r>
+      <w:r>
+        <w:rPr>
+          <w:rFonts w:ascii="Sylfaen" w:hAnsi="Sylfaen"/>
+          <w:sz w:val="24"/>
+          <w:szCs w:val="24"/>
+          <w:lang w:val="hy-AM"/>
+        </w:rPr>
+        <w:t xml:space="preserve">փոփոխականի մեջ։ </w:t>
+      </w:r>
+    </w:p>
+    <w:p>
+      <w:pPr>
+        <w:spacing w:line="360" w:lineRule="auto"/>
+        <w:ind w:firstLine="708"/>
+        <w:jc w:val="both"/>
+        <w:rPr>
+          <w:rFonts w:ascii="Sylfaen" w:hAnsi="Sylfaen"/>
+          <w:sz w:val="24"/>
+          <w:szCs w:val="24"/>
+          <w:lang w:val="hy-AM"/>
+        </w:rPr>
+      </w:pPr>
+      <w:r>
+        <w:rPr>
+          <w:rFonts w:ascii="Sylfaen" w:hAnsi="Sylfaen"/>
+          <w:sz w:val="24"/>
+          <w:szCs w:val="24"/>
+          <w:lang w:val="hy-AM"/>
+        </w:rPr>
+        <w:t xml:space="preserve">getEdgeCoverNP(not polynominal ) </w:t>
+      </w:r>
+      <w:r>
+        <w:rPr>
+          <w:rFonts w:ascii="Sylfaen" w:hAnsi="Sylfaen"/>
+          <w:sz w:val="24"/>
+          <w:szCs w:val="24"/>
+          <w:lang w:val="hy-AM"/>
+        </w:rPr>
+        <w:t xml:space="preserve">ֆունկցիայի միջոցով գտնում ենք նվազագույն կողային ծածկույթը։ Վերջինս պարունակում է մեկուսացված գագաթների առկայությունը ստուգող ֆունկցիա։ </w:t>
+      </w:r>
+    </w:p>
+    <w:p>
+      <w:pPr>
+        <w:spacing w:line="360" w:lineRule="auto"/>
+        <w:ind w:firstLine="708"/>
+        <w:jc w:val="both"/>
+        <w:rPr>
+          <w:rFonts w:ascii="Sylfaen" w:hAnsi="Sylfaen"/>
+          <w:sz w:val="24"/>
+          <w:szCs w:val="24"/>
+          <w:lang w:val="hy-AM"/>
+        </w:rPr>
+      </w:pPr>
+      <w:r>
+        <w:rPr>
+          <w:rFonts w:ascii="Sylfaen" w:hAnsi="Sylfaen"/>
+          <w:sz w:val="24"/>
+          <w:szCs w:val="24"/>
+          <w:lang w:val="hy-AM"/>
+        </w:rPr>
+        <w:t xml:space="preserve">Սկզբնական կողային ծածկույթը գտնելու համար օգտագործվում է </w:t>
+      </w:r>
+      <w:r>
+        <w:rPr>
+          <w:rFonts w:ascii="Sylfaen" w:hAnsi="Sylfaen"/>
+          <w:sz w:val="24"/>
+          <w:szCs w:val="24"/>
+          <w:lang w:val="hy-AM"/>
+        </w:rPr>
+        <w:t xml:space="preserve">getEdgeCoverHeuristics </w:t>
+      </w:r>
+      <w:r>
+        <w:rPr>
+          <w:rFonts w:ascii="Sylfaen" w:hAnsi="Sylfaen"/>
+          <w:sz w:val="24"/>
+          <w:szCs w:val="24"/>
+          <w:lang w:val="hy-AM"/>
+        </w:rPr>
+        <w:t>ֆունկցիան։</w:t>
+      </w:r>
+    </w:p>
+    <w:p>
+      <w:pPr>
+        <w:spacing w:line="360" w:lineRule="auto"/>
+        <w:ind w:firstLine="708"/>
+        <w:jc w:val="both"/>
+        <w:rPr>
+          <w:rFonts w:ascii="Sylfaen" w:hAnsi="Sylfaen"/>
+          <w:sz w:val="24"/>
+          <w:szCs w:val="24"/>
+          <w:lang w:val="hy-AM"/>
+        </w:rPr>
+      </w:pPr>
+      <w:r>
+        <w:rPr>
+          <w:rFonts w:ascii="Sylfaen" w:hAnsi="Sylfaen"/>
+          <w:sz w:val="24"/>
+          <w:szCs w:val="24"/>
+          <w:lang w:val="hy-AM"/>
+        </w:rPr>
+        <w:t xml:space="preserve">getSubsetsOfArray </w:t>
+      </w:r>
+      <w:r>
+        <w:rPr>
+          <w:rFonts w:ascii="Sylfaen" w:hAnsi="Sylfaen"/>
+          <w:sz w:val="24"/>
+          <w:szCs w:val="24"/>
+          <w:lang w:val="hy-AM"/>
+        </w:rPr>
+        <w:t>Ֆունկցիան գտնում է գրաֆի կողմերի բազմության բոլոր ենթաբազմությունները։</w:t>
+      </w:r>
+    </w:p>
+    <w:p>
+      <w:pPr>
+        <w:spacing w:line="360" w:lineRule="auto"/>
+        <w:ind w:left="360"/>
+        <w:jc w:val="both"/>
+        <w:rPr>
+          <w:rFonts w:ascii="Sylfaen" w:hAnsi="Sylfaen"/>
+          <w:sz w:val="24"/>
+          <w:szCs w:val="24"/>
+          <w:lang w:val="hy-AM"/>
+        </w:rPr>
+      </w:pPr>
+    </w:p>
+    <w:p>
+      <w:pPr>
+        <w:rPr>
+          <w:lang w:val="hy-AM"/>
+        </w:rPr>
+      </w:pPr>
+    </w:p>
+    <w:p>
+      <w:pPr>
+        <w:rPr>
+          <w:lang w:val="hy-AM"/>
+        </w:rPr>
+      </w:pPr>
+    </w:p>
+    <w:p>
+      <w:pPr>
+        <w:rPr>
+          <w:lang w:val="hy-AM"/>
+        </w:rPr>
+      </w:pPr>
+    </w:p>
+    <w:p>
+      <w:pPr>
+        <w:rPr>
+          <w:lang w:val="hy-AM"/>
+        </w:rPr>
+      </w:pPr>
+    </w:p>
+    <w:p>
+      <w:pPr>
+        <w:rPr>
+          <w:lang w:val="hy-AM"/>
+        </w:rPr>
+      </w:pPr>
+    </w:p>
+    <w:p>
+      <w:pPr>
+        <w:rPr>
+          <w:lang w:val="hy-AM"/>
+        </w:rPr>
+      </w:pPr>
+    </w:p>
+    <w:p>
+      <w:pPr>
+        <w:rPr>
+          <w:lang w:val="hy-AM"/>
+        </w:rPr>
+      </w:pPr>
+    </w:p>
+    <w:p>
+      <w:pPr>
+        <w:spacing w:line="360" w:lineRule="auto"/>
+        <w:jc w:val="both"/>
+        <w:rPr>
+          <w:rFonts w:ascii="Sylfaen" w:hAnsi="Sylfaen"/>
+          <w:sz w:val="24"/>
+          <w:szCs w:val="24"/>
+          <w:lang w:val="hy-AM"/>
+        </w:rPr>
+      </w:pPr>
+      <w:r>
+        <w:rPr>
+          <w:noProof/>
+        </w:rPr>
+        <w:lastRenderedPageBreak/>
+        <w:drawing>
+          <wp:anchor distT="0" distB="0" distL="114300" distR="114300" simplePos="0" relativeHeight="251658240" behindDoc="0" locked="0" layoutInCell="1" allowOverlap="1" wp14:anchorId="4E8A75C1" wp14:editId="54AFA903">
+            <wp:simplePos x="0" y="0"/>
+            <wp:positionH relativeFrom="column">
+              <wp:posOffset>-80010</wp:posOffset>
+            </wp:positionH>
+            <wp:positionV relativeFrom="paragraph">
+              <wp:posOffset>289560</wp:posOffset>
+            </wp:positionV>
+            <wp:extent cx="5867400" cy="4162425"/>
+            <wp:effectExtent l="0" t="0" r="0" b="9525"/>
+            <wp:wrapTopAndBottom/>
+            <wp:docPr id="16125556" name="Рисунок 1"/>
+            <wp:cNvGraphicFramePr>
+              <a:graphicFrameLocks xmlns:a="http://schemas.openxmlformats.org/drawingml/2006/main" noChangeAspect="1"/>
+            </wp:cNvGraphicFramePr>
+            <a:graphic xmlns:a="http://schemas.openxmlformats.org/drawingml/2006/main">
+              <a:graphicData uri="http://schemas.openxmlformats.org/drawingml/2006/picture">
+                <pic:pic xmlns:pic="http://schemas.openxmlformats.org/drawingml/2006/picture">
+                  <pic:nvPicPr>
+                    <pic:cNvPr id="16125556" name=""/>
+                    <pic:cNvPicPr/>
+                  </pic:nvPicPr>
+                  <pic:blipFill>
+                    <a:blip r:embed="rId5">
+                      <a:extLst>
+                        <a:ext uri="{28A0092B-C50C-407E-A947-70E740481C1C}">
+                          <a14:useLocalDpi xmlns:a14="http://schemas.microsoft.com/office/drawing/2010/main" val="0"/>
+                        </a:ext>
+                      </a:extLst>
+                    </a:blip>
+                    <a:stretch>
+                      <a:fillRect/>
+                    </a:stretch>
+                  </pic:blipFill>
+                  <pic:spPr>
+                    <a:xfrm>
+                      <a:off x="0" y="0"/>
+                      <a:ext cx="5867400" cy="4162425"/>
+                    </a:xfrm>
+                    <a:prstGeom prst="rect">
+                      <a:avLst/>
+                    </a:prstGeom>
+                  </pic:spPr>
+                </pic:pic>
+              </a:graphicData>
+            </a:graphic>
+          </wp:anchor>
+        </w:drawing>
+      </w:r>
+      <w:r>
+        <w:rPr>
+          <w:rFonts w:ascii="Sylfaen" w:hAnsi="Sylfaen"/>
+          <w:sz w:val="24"/>
+          <w:szCs w:val="24"/>
+          <w:lang w:val="hy-AM"/>
+        </w:rPr>
+        <w:t xml:space="preserve">Ծրագրի կատարման օրինակ՝ </w:t>
+      </w:r>
+      <w:r>
+        <w:rPr>
+          <w:rFonts w:ascii="Sylfaen" w:hAnsi="Sylfaen"/>
+          <w:sz w:val="24"/>
+          <w:szCs w:val="24"/>
+          <w:lang w:val="hy-AM"/>
+        </w:rPr>
+        <w:tab/>
+      </w:r>
+      <w:r>
+        <w:rPr>
+          <w:rFonts w:ascii="Sylfaen" w:hAnsi="Sylfaen"/>
+          <w:sz w:val="24"/>
+          <w:szCs w:val="24"/>
+          <w:lang w:val="hy-AM"/>
+        </w:rPr>
+        <w:tab/>
+      </w:r>
+      <w:r>
+        <w:rPr>
+          <w:rFonts w:ascii="Sylfaen" w:hAnsi="Sylfaen"/>
+          <w:sz w:val="24"/>
+          <w:szCs w:val="24"/>
+          <w:lang w:val="hy-AM"/>
+        </w:rPr>
+        <w:tab/>
+      </w:r>
+      <w:r>
+        <w:rPr>
+          <w:rFonts w:ascii="Sylfaen" w:hAnsi="Sylfaen"/>
+          <w:sz w:val="24"/>
+          <w:szCs w:val="24"/>
+          <w:lang w:val="hy-AM"/>
+        </w:rPr>
+        <w:tab/>
+      </w:r>
+      <w:r>
+        <w:rPr>
+          <w:rFonts w:ascii="Sylfaen" w:hAnsi="Sylfaen"/>
+          <w:sz w:val="24"/>
+          <w:szCs w:val="24"/>
+          <w:lang w:val="hy-AM"/>
+        </w:rPr>
+        <w:tab/>
+      </w:r>
+      <w:r>
+        <w:rPr>
+          <w:rFonts w:ascii="Sylfaen" w:hAnsi="Sylfaen"/>
+          <w:sz w:val="24"/>
+          <w:szCs w:val="24"/>
+          <w:lang w:val="hy-AM"/>
+        </w:rPr>
+        <w:tab/>
+      </w:r>
+      <w:r>
+        <w:rPr>
+          <w:rFonts w:ascii="Sylfaen" w:hAnsi="Sylfaen"/>
+          <w:sz w:val="24"/>
+          <w:szCs w:val="24"/>
+          <w:lang w:val="hy-AM"/>
+        </w:rPr>
+        <w:tab/>
+      </w:r>
+      <w:r>
+        <w:rPr>
+          <w:rFonts w:ascii="Sylfaen" w:hAnsi="Sylfaen"/>
+          <w:sz w:val="24"/>
+          <w:szCs w:val="24"/>
+          <w:lang w:val="hy-AM"/>
+        </w:rPr>
+        <w:tab/>
+      </w:r>
+      <w:r>
+        <w:rPr>
+          <w:rFonts w:ascii="Sylfaen" w:hAnsi="Sylfaen"/>
+          <w:sz w:val="24"/>
+          <w:szCs w:val="24"/>
+          <w:lang w:val="hy-AM"/>
+        </w:rPr>
+        <w:tab/>
+        <w:t xml:space="preserve">   </w:t>
+      </w:r>
+    </w:p>
+    <w:p>
+      <w:pPr>
+        <w:spacing w:line="360" w:lineRule="auto"/>
+        <w:jc w:val="both"/>
+        <w:rPr>
+          <w:rFonts w:ascii="Sylfaen" w:hAnsi="Sylfaen"/>
+          <w:sz w:val="24"/>
+          <w:szCs w:val="24"/>
+          <w:lang w:val="hy-AM"/>
+        </w:rPr>
+      </w:pPr>
+    </w:p>
+    <w:p>
+      <w:pPr>
+        <w:spacing w:line="360" w:lineRule="auto"/>
+        <w:jc w:val="both"/>
+        <w:rPr>
+          <w:rFonts w:ascii="Sylfaen" w:hAnsi="Sylfaen"/>
+          <w:sz w:val="24"/>
+          <w:szCs w:val="24"/>
+          <w:lang w:val="hy-AM"/>
+        </w:rPr>
+      </w:pPr>
+      <w:r>
+        <w:rPr>
+          <w:rFonts w:ascii="Sylfaen" w:hAnsi="Sylfaen"/>
+          <w:sz w:val="24"/>
+          <w:szCs w:val="24"/>
+          <w:lang w:val="hy-AM"/>
+        </w:rPr>
+        <w:t>Մուտքային ֆայլի օրինակ</w:t>
+      </w:r>
+    </w:p>
+    <w:p>
+      <w:pPr>
+        <w:spacing w:line="360" w:lineRule="auto"/>
+        <w:jc w:val="both"/>
+        <w:rPr>
+          <w:rFonts w:ascii="Sylfaen" w:hAnsi="Sylfaen"/>
+          <w:sz w:val="24"/>
+          <w:szCs w:val="24"/>
+          <w:lang w:val="hy-AM"/>
+        </w:rPr>
+      </w:pPr>
+      <w:r>
+        <w:drawing>
+          <wp:inline distT="0" distB="0" distL="0" distR="0" wp14:anchorId="0A85621E" wp14:editId="3A11DF2F">
+            <wp:extent cx="2952750" cy="1933575"/>
+            <wp:effectExtent l="0" t="0" r="0" b="9525"/>
+            <wp:docPr id="1329609607" name="Рисунок 1"/>
+            <wp:cNvGraphicFramePr>
+              <a:graphicFrameLocks xmlns:a="http://schemas.openxmlformats.org/drawingml/2006/main" noChangeAspect="1"/>
+            </wp:cNvGraphicFramePr>
+            <a:graphic xmlns:a="http://schemas.openxmlformats.org/drawingml/2006/main">
+              <a:graphicData uri="http://schemas.openxmlformats.org/drawingml/2006/picture">
+                <pic:pic xmlns:pic="http://schemas.openxmlformats.org/drawingml/2006/picture">
+                  <pic:nvPicPr>
+                    <pic:cNvPr id="1329609607" name=""/>
+                    <pic:cNvPicPr/>
+                  </pic:nvPicPr>
+                  <pic:blipFill>
+                    <a:blip r:embed="rId6"/>
+                    <a:stretch>
+                      <a:fillRect/>
+                    </a:stretch>
+                  </pic:blipFill>
+                  <pic:spPr>
+                    <a:xfrm>
+                      <a:off x="0" y="0"/>
+                      <a:ext cx="2952750" cy="1933575"/>
+                    </a:xfrm>
+                    <a:prstGeom prst="rect">
+                      <a:avLst/>
+                    </a:prstGeom>
+                  </pic:spPr>
+                </pic:pic>
+              </a:graphicData>
+            </a:graphic>
+          </wp:inline>
+        </w:drawing>
+      </w:r>
+    </w:p>
+    <w:p>
+      <w:pPr>
+        <w:spacing w:line="360" w:lineRule="auto"/>
+        <w:jc w:val="both"/>
+        <w:rPr>
+          <w:rFonts w:ascii="Times New Roman" w:hAnsi="Times New Roman" w:cs="Times New Roman"/>
+          <w:sz w:val="24"/>
+          <w:szCs w:val="24"/>
+          <w:lang w:val="hy-AM"/>
+        </w:rPr>
+      </w:pPr>
+      <w:r>
+        <w:rPr>
+          <w:rFonts w:ascii="Sylfaen" w:hAnsi="Sylfaen"/>
+          <w:sz w:val="24"/>
+          <w:szCs w:val="24"/>
+          <w:lang w:val="hy-AM"/>
+        </w:rPr>
+        <w:t>Ծրագիրը տեղակայված է Գիթհաբում հետևյալ հղումով</w:t>
+      </w:r>
+      <w:r>
+        <w:rPr>
+          <w:rFonts w:ascii="Times New Roman" w:hAnsi="Times New Roman" w:cs="Times New Roman"/>
+          <w:sz w:val="24"/>
+          <w:szCs w:val="24"/>
+          <w:lang w:val="hy-AM"/>
+        </w:rPr>
+        <w:t>․</w:t>
+      </w:r>
+    </w:p>
+    <w:p>
+      <w:pPr>
+        <w:spacing w:line="360" w:lineRule="auto"/>
+        <w:jc w:val="both"/>
+        <w:rPr>
+          <w:rFonts w:ascii="Sylfaen" w:hAnsi="Sylfaen" w:cs="Times New Roman"/>
+          <w:sz w:val="30"/>
+          <w:szCs w:val="30"/>
+          <w:lang w:val="hy-AM"/>
+        </w:rPr>
+      </w:pPr>
+      <w:hyperlink r:id="rId7" w:history="1">
+        <w:r>
+          <w:rPr>
+            <w:rStyle w:val="a6"/>
+            <w:rFonts w:ascii="Sylfaen" w:hAnsi="Sylfaen" w:cs="Times New Roman"/>
+            <w:sz w:val="30"/>
+            <w:szCs w:val="30"/>
+            <w:lang w:val="hy-AM"/>
+          </w:rPr>
+          <w:t>https://github.com/yura-galoyan/graph_course</w:t>
+        </w:r>
+      </w:hyperlink>
+    </w:p>
+    <w:p>
+      <w:pPr>
+        <w:spacing w:line="360" w:lineRule="auto"/>
+        <w:jc w:val="both"/>
+        <w:rPr>
+          <w:rFonts w:ascii="Sylfaen" w:hAnsi="Sylfaen" w:cs="Times New Roman"/>
+          <w:sz w:val="30"/>
+          <w:szCs w:val="30"/>
+          <w:lang w:val="hy-AM"/>
+        </w:rPr>
+      </w:pPr>
+    </w:p>
+    <w:p>
+      <w:pPr>
+        <w:spacing w:line="360" w:lineRule="auto"/>
+        <w:jc w:val="both"/>
+        <w:rPr>
+          <w:rFonts w:ascii="Sylfaen" w:hAnsi="Sylfaen" w:cs="Times New Roman"/>
+          <w:sz w:val="30"/>
+          <w:szCs w:val="30"/>
+          <w:lang w:val="hy-AM"/>
+        </w:rPr>
+      </w:pPr>
+    </w:p>
+    <w:p>
+      <w:pPr>
+        <w:pStyle w:val="a3"/>
+        <w:jc w:val="center"/>
+        <w:rPr>
+          <w:lang w:val="hy-AM"/>
+        </w:rPr>
+      </w:pPr>
+      <w:r>
+        <w:rPr>
+          <w:lang w:val="hy-AM"/>
+        </w:rPr>
+        <w:lastRenderedPageBreak/>
+        <w:t>Օգտագործված գրականություն</w:t>
+      </w:r>
+    </w:p>
+    <w:p>
+      <w:pPr>
+        <w:rPr>
+          <w:lang w:val="hy-AM"/>
+        </w:rPr>
+      </w:pPr>
+    </w:p>
+    <w:p>
+      <w:pPr>
+        <w:rPr>
+          <w:rFonts w:ascii="Times New Roman" w:hAnsi="Times New Roman" w:cs="Times New Roman"/>
+          <w:sz w:val="24"/>
+          <w:szCs w:val="24"/>
+          <w:lang w:val="hy-AM"/>
+        </w:rPr>
+      </w:pPr>
+      <w:r>
+        <w:rPr>
+          <w:rFonts w:ascii="Sylfaen" w:hAnsi="Sylfaen"/>
+          <w:sz w:val="24"/>
+          <w:szCs w:val="24"/>
+          <w:lang w:val="hy-AM"/>
+        </w:rPr>
+        <w:t>Պ</w:t>
+      </w:r>
+      <w:r>
+        <w:rPr>
+          <w:rFonts w:ascii="Times New Roman" w:hAnsi="Times New Roman" w:cs="Times New Roman"/>
+          <w:sz w:val="24"/>
+          <w:szCs w:val="24"/>
+          <w:lang w:val="hy-AM"/>
+        </w:rPr>
+        <w:t>․Ա․ Պետրոսյան, Վ․Վ․ Մկրտչյան, Ռ․Ռ․ Քամալյան - Գրաֆներ տեսություն</w:t>
+      </w:r>
     </w:p>
     <w:sectPr>
       <w:pgSz w:w="11906" w:h="16838"/>
@@ -659,6 +1489,127 @@
     </w:sectPr>
   </w:body>
 </w:document>
+</file>
+
+<file path=word/numbering.xml><?xml version="1.0" encoding="utf-8"?>
+<w:numbering xmlns:wpc="http://schemas.microsoft.com/office/word/2010/wordprocessingCanvas" xmlns:cx="http://schemas.microsoft.com/office/drawing/2014/chartex" xmlns:cx1="http://schemas.microsoft.com/office/drawing/2015/9/8/chartex" xmlns:cx2="http://schemas.microsoft.com/office/drawing/2015/10/21/chartex" xmlns:cx3="http://schemas.microsoft.com/office/drawing/2016/5/9/chartex" xmlns:cx4="http://schemas.microsoft.com/office/drawing/2016/5/10/chartex" xmlns:cx5="http://schemas.microsoft.com/office/drawing/2016/5/11/chartex" xmlns:cx6="http://schemas.microsoft.com/office/drawing/2016/5/12/chartex" xmlns:cx7="http://schemas.microsoft.com/office/drawing/2016/5/13/chartex" xmlns:cx8="http://schemas.microsoft.com/office/drawing/2016/5/14/chartex" xmlns:mc="http://schemas.openxmlformats.org/markup-compatibility/2006" xmlns:aink="http://schemas.microsoft.com/office/drawing/2016/ink" xmlns:am3d="http://schemas.microsoft.com/office/drawing/2017/model3d" xmlns:o="urn:schemas-microsoft-com:office:office" xmlns:oel="http://schemas.microsoft.com/office/2019/extlst" xmlns:r="http://schemas.openxmlformats.org/officeDocument/2006/relationships" xmlns:m="http://schemas.openxmlformats.org/officeDocument/2006/math" xmlns:v="urn:schemas-microsoft-com:vml" xmlns:wp14="http://schemas.microsoft.com/office/word/2010/wordprocessingDrawing" xmlns:wp="http://schemas.openxmlformats.org/drawingml/2006/wordprocessingDrawing" xmlns:w10="urn:schemas-microsoft-com:office:word" xmlns:w="http://schemas.openxmlformats.org/wordprocessingml/2006/main" xmlns:w14="http://schemas.microsoft.com/office/word/2010/wordml" xmlns:w15="http://schemas.microsoft.com/office/word/2012/wordml" xmlns:w16cex="http://schemas.microsoft.com/office/word/2018/wordml/cex" xmlns:w16cid="http://schemas.microsoft.com/office/word/2016/wordml/cid" xmlns:w16="http://schemas.microsoft.com/office/word/2018/wordml" xmlns:w16du="http://schemas.microsoft.com/office/word/2023/wordml/word16du" xmlns:w16sdtdh="http://schemas.microsoft.com/office/word/2020/wordml/sdtdatahash" xmlns:w16se="http://schemas.microsoft.com/office/word/2015/wordml/symex" xmlns:wpg="http://schemas.microsoft.com/office/word/2010/wordprocessingGroup" xmlns:wpi="http://schemas.microsoft.com/office/word/2010/wordprocessingInk" xmlns:wne="http://schemas.microsoft.com/office/word/2006/wordml" xmlns:wps="http://schemas.microsoft.com/office/word/2010/wordprocessingShape" mc:Ignorable="w14 w15 w16se w16cid w16 w16cex w16sdtdh wp14">
+  <w:abstractNum w:abstractNumId="0" w15:restartNumberingAfterBreak="0">
+    <w:nsid w:val="1CDF4FDF"/>
+    <w:multiLevelType w:val="hybridMultilevel"/>
+    <w:tmpl w:val="EC3EBCC4"/>
+    <w:lvl w:ilvl="0" w:tplc="04190001">
+      <w:start w:val="1"/>
+      <w:numFmt w:val="bullet"/>
+      <w:lvlText w:val=""/>
+      <w:lvlJc w:val="left"/>
+      <w:pPr>
+        <w:ind w:left="720" w:hanging="360"/>
+      </w:pPr>
+      <w:rPr>
+        <w:rFonts w:ascii="Symbol" w:hAnsi="Symbol" w:hint="default"/>
+      </w:rPr>
+    </w:lvl>
+    <w:lvl w:ilvl="1" w:tplc="04190003" w:tentative="1">
+      <w:start w:val="1"/>
+      <w:numFmt w:val="bullet"/>
+      <w:lvlText w:val="o"/>
+      <w:lvlJc w:val="left"/>
+      <w:pPr>
+        <w:ind w:left="1440" w:hanging="360"/>
+      </w:pPr>
+      <w:rPr>
+        <w:rFonts w:ascii="Courier New" w:hAnsi="Courier New" w:cs="Courier New" w:hint="default"/>
+      </w:rPr>
+    </w:lvl>
+    <w:lvl w:ilvl="2" w:tplc="04190005" w:tentative="1">
+      <w:start w:val="1"/>
+      <w:numFmt w:val="bullet"/>
+      <w:lvlText w:val=""/>
+      <w:lvlJc w:val="left"/>
+      <w:pPr>
+        <w:ind w:left="2160" w:hanging="360"/>
+      </w:pPr>
+      <w:rPr>
+        <w:rFonts w:ascii="Wingdings" w:hAnsi="Wingdings" w:hint="default"/>
+      </w:rPr>
+    </w:lvl>
+    <w:lvl w:ilvl="3" w:tplc="04190001" w:tentative="1">
+      <w:start w:val="1"/>
+      <w:numFmt w:val="bullet"/>
+      <w:lvlText w:val=""/>
+      <w:lvlJc w:val="left"/>
+      <w:pPr>
+        <w:ind w:left="2880" w:hanging="360"/>
+      </w:pPr>
+      <w:rPr>
+        <w:rFonts w:ascii="Symbol" w:hAnsi="Symbol" w:hint="default"/>
+      </w:rPr>
+    </w:lvl>
+    <w:lvl w:ilvl="4" w:tplc="04190003" w:tentative="1">
+      <w:start w:val="1"/>
+      <w:numFmt w:val="bullet"/>
+      <w:lvlText w:val="o"/>
+      <w:lvlJc w:val="left"/>
+      <w:pPr>
+        <w:ind w:left="3600" w:hanging="360"/>
+      </w:pPr>
+      <w:rPr>
+        <w:rFonts w:ascii="Courier New" w:hAnsi="Courier New" w:cs="Courier New" w:hint="default"/>
+      </w:rPr>
+    </w:lvl>
+    <w:lvl w:ilvl="5" w:tplc="04190005" w:tentative="1">
+      <w:start w:val="1"/>
+      <w:numFmt w:val="bullet"/>
+      <w:lvlText w:val=""/>
+      <w:lvlJc w:val="left"/>
+      <w:pPr>
+        <w:ind w:left="4320" w:hanging="360"/>
+      </w:pPr>
+      <w:rPr>
+        <w:rFonts w:ascii="Wingdings" w:hAnsi="Wingdings" w:hint="default"/>
+      </w:rPr>
+    </w:lvl>
+    <w:lvl w:ilvl="6" w:tplc="04190001" w:tentative="1">
+      <w:start w:val="1"/>
+      <w:numFmt w:val="bullet"/>
+      <w:lvlText w:val=""/>
+      <w:lvlJc w:val="left"/>
+      <w:pPr>
+        <w:ind w:left="5040" w:hanging="360"/>
+      </w:pPr>
+      <w:rPr>
+        <w:rFonts w:ascii="Symbol" w:hAnsi="Symbol" w:hint="default"/>
+      </w:rPr>
+    </w:lvl>
+    <w:lvl w:ilvl="7" w:tplc="04190003" w:tentative="1">
+      <w:start w:val="1"/>
+      <w:numFmt w:val="bullet"/>
+      <w:lvlText w:val="o"/>
+      <w:lvlJc w:val="left"/>
+      <w:pPr>
+        <w:ind w:left="5760" w:hanging="360"/>
+      </w:pPr>
+      <w:rPr>
+        <w:rFonts w:ascii="Courier New" w:hAnsi="Courier New" w:cs="Courier New" w:hint="default"/>
+      </w:rPr>
+    </w:lvl>
+    <w:lvl w:ilvl="8" w:tplc="04190005" w:tentative="1">
+      <w:start w:val="1"/>
+      <w:numFmt w:val="bullet"/>
+      <w:lvlText w:val=""/>
+      <w:lvlJc w:val="left"/>
+      <w:pPr>
+        <w:ind w:left="6480" w:hanging="360"/>
+      </w:pPr>
+      <w:rPr>
+        <w:rFonts w:ascii="Wingdings" w:hAnsi="Wingdings" w:hint="default"/>
+      </w:rPr>
+    </w:lvl>
+  </w:abstractNum>
+  <w:num w:numId="1" w16cid:durableId="1127358639">
+    <w:abstractNumId w:val="0"/>
+  </w:num>
+</w:numbering>
 </file>
 
 <file path=word/styles.xml><?xml version="1.0" encoding="utf-8"?>
@@ -1157,6 +2108,52 @@
       <w:szCs w:val="56"/>
     </w:rPr>
   </w:style>
+  <w:style w:type="paragraph" w:styleId="a5">
+    <w:name w:val="List Paragraph"/>
+    <w:basedOn w:val="a"/>
+    <w:uiPriority w:val="34"/>
+    <w:qFormat/>
+    <w:rsid w:val="005C2B91"/>
+    <w:pPr>
+      <w:ind w:left="720"/>
+      <w:contextualSpacing/>
+    </w:pPr>
+  </w:style>
+  <w:style w:type="character" w:styleId="a6">
+    <w:name w:val="Hyperlink"/>
+    <w:basedOn w:val="a0"/>
+    <w:uiPriority w:val="99"/>
+    <w:unhideWhenUsed/>
+    <w:rsid w:val="002F0413"/>
+    <w:rPr>
+      <w:color w:val="0000FF"/>
+      <w:u w:val="single"/>
+    </w:rPr>
+  </w:style>
+  <w:style w:type="character" w:styleId="a7">
+    <w:name w:val="FollowedHyperlink"/>
+    <w:basedOn w:val="a0"/>
+    <w:uiPriority w:val="99"/>
+    <w:semiHidden/>
+    <w:unhideWhenUsed/>
+    <w:rsid w:val="002F0413"/>
+    <w:rPr>
+      <w:color w:val="954F72" w:themeColor="followedHyperlink"/>
+      <w:u w:val="single"/>
+    </w:rPr>
+  </w:style>
+  <w:style w:type="character" w:styleId="a8">
+    <w:name w:val="Unresolved Mention"/>
+    <w:basedOn w:val="a0"/>
+    <w:uiPriority w:val="99"/>
+    <w:semiHidden/>
+    <w:unhideWhenUsed/>
+    <w:rsid w:val="00ED04F0"/>
+    <w:rPr>
+      <w:color w:val="605E5C"/>
+      <w:shd w:val="clear" w:color="auto" w:fill="E1DFDD"/>
+    </w:rPr>
+  </w:style>
 </w:styles>
 </file>
 

--- a/essential/GraphCourseProject.docx
+++ b/essential/GraphCourseProject.docx
@@ -8,11 +8,13 @@
         <w:spacing w:line="360" w:lineRule="auto"/>
         <w:jc w:val="center"/>
         <w:rPr>
-          <w:lang w:val="hy-AM"/>
-        </w:rPr>
-      </w:pPr>
-      <w:r>
-        <w:rPr>
+          <w:rFonts w:ascii="Sylfaen" w:hAnsi="Sylfaen"/>
+          <w:lang w:val="hy-AM"/>
+        </w:rPr>
+      </w:pPr>
+      <w:r>
+        <w:rPr>
+          <w:rFonts w:ascii="Sylfaen" w:hAnsi="Sylfaen"/>
           <w:lang w:val="hy-AM"/>
         </w:rPr>
         <w:t>Ներածություն</w:t>
@@ -63,25 +65,7 @@
           <w:szCs w:val="24"/>
           <w:lang w:val="hy-AM"/>
         </w:rPr>
-        <w:t xml:space="preserve">Գրաֆի կողային ծածկույթի թվի որոշումը </w:t>
-      </w:r>
-      <w:r>
-        <w:rPr>
-          <w:rFonts w:ascii="Sylfaen" w:hAnsi="Sylfaen"/>
-          <w:sz w:val="24"/>
-          <w:szCs w:val="24"/>
-          <w:lang w:val="hy-AM"/>
-        </w:rPr>
-        <w:t xml:space="preserve">NP </w:t>
-      </w:r>
-      <w:r>
-        <w:rPr>
-          <w:rFonts w:ascii="Sylfaen" w:hAnsi="Sylfaen"/>
-          <w:sz w:val="24"/>
-          <w:szCs w:val="24"/>
-          <w:lang w:val="hy-AM"/>
-        </w:rPr>
-        <w:t xml:space="preserve">բարդության խնդիր է, այսինքն այն չունի բազմանդամային լուծում։ </w:t>
+        <w:t xml:space="preserve">Գրաֆի կողային ծածկույթի թվի որոշումը NP բարդության խնդիր է, այսինքն այն չունի բազմանդամային լուծում։ </w:t>
       </w:r>
     </w:p>
     <w:p>
@@ -123,25 +107,7 @@
           <w:szCs w:val="24"/>
           <w:lang w:val="hy-AM"/>
         </w:rPr>
-        <w:t xml:space="preserve">Ծրագիրը իրացված է </w:t>
-      </w:r>
-      <w:r>
-        <w:rPr>
-          <w:rFonts w:ascii="Sylfaen" w:hAnsi="Sylfaen"/>
-          <w:sz w:val="24"/>
-          <w:szCs w:val="24"/>
-          <w:lang w:val="hy-AM"/>
-        </w:rPr>
-        <w:t xml:space="preserve">C++ </w:t>
-      </w:r>
-      <w:r>
-        <w:rPr>
-          <w:rFonts w:ascii="Sylfaen" w:hAnsi="Sylfaen"/>
-          <w:sz w:val="24"/>
-          <w:szCs w:val="24"/>
-          <w:lang w:val="hy-AM"/>
-        </w:rPr>
-        <w:t>ծրագրավորման լեզվի միջոցով։</w:t>
+        <w:t>Ծրագիրը իրացված է C++ ծրագրավորման լեզվի միջոցով։</w:t>
       </w:r>
       <w:r>
         <w:rPr>
@@ -158,11 +124,13 @@
         <w:pStyle w:val="a3"/>
         <w:jc w:val="center"/>
         <w:rPr>
-          <w:lang w:val="hy-AM"/>
-        </w:rPr>
-      </w:pPr>
-      <w:r>
-        <w:rPr>
+          <w:rFonts w:ascii="Sylfaen" w:hAnsi="Sylfaen"/>
+          <w:lang w:val="hy-AM"/>
+        </w:rPr>
+      </w:pPr>
+      <w:r>
+        <w:rPr>
+          <w:rFonts w:ascii="Sylfaen" w:hAnsi="Sylfaen"/>
           <w:lang w:val="hy-AM"/>
         </w:rPr>
         <w:lastRenderedPageBreak/>
@@ -172,6 +140,7 @@
     <w:p>
       <w:pPr>
         <w:rPr>
+          <w:rFonts w:ascii="Sylfaen" w:hAnsi="Sylfaen"/>
           <w:lang w:val="hy-AM"/>
         </w:rPr>
       </w:pPr>
@@ -221,11 +190,13 @@
         <w:pStyle w:val="a3"/>
         <w:jc w:val="center"/>
         <w:rPr>
-          <w:lang w:val="hy-AM"/>
-        </w:rPr>
-      </w:pPr>
-      <w:r>
-        <w:rPr>
+          <w:rFonts w:ascii="Sylfaen" w:hAnsi="Sylfaen"/>
+          <w:lang w:val="hy-AM"/>
+        </w:rPr>
+      </w:pPr>
+      <w:r>
+        <w:rPr>
+          <w:rFonts w:ascii="Sylfaen" w:hAnsi="Sylfaen"/>
           <w:lang w:val="hy-AM"/>
         </w:rPr>
         <w:lastRenderedPageBreak/>
@@ -235,6 +206,7 @@
     <w:p>
       <w:pPr>
         <w:rPr>
+          <w:rFonts w:ascii="Sylfaen" w:hAnsi="Sylfaen"/>
           <w:lang w:val="hy-AM"/>
         </w:rPr>
       </w:pPr>
@@ -427,16 +399,7 @@
           <w:szCs w:val="24"/>
           <w:lang w:val="hy-AM"/>
         </w:rPr>
-        <w:t xml:space="preserve">G </w:t>
-      </w:r>
-      <w:r>
-        <w:rPr>
-          <w:rFonts w:ascii="Sylfaen" w:hAnsi="Sylfaen"/>
-          <w:sz w:val="24"/>
-          <w:szCs w:val="24"/>
-          <w:lang w:val="hy-AM"/>
-        </w:rPr>
-        <w:t xml:space="preserve">գրաֆում նվազագույն կողային ծածկույթի հզորությունը նշանակենք </w:t>
+        <w:t xml:space="preserve">G գրաֆում նվազագույն կողային ծածկույթի հզորությունը նշանակենք </w:t>
       </w:r>
       <w:r>
         <w:rPr>
@@ -496,17 +459,7 @@
           <w:szCs w:val="24"/>
           <w:lang w:val="hy-AM"/>
         </w:rPr>
-        <w:t>-ով։</w:t>
-      </w:r>
-      <w:r>
-        <w:rPr>
-          <w:rFonts w:ascii="Sylfaen" w:hAnsi="Sylfaen" w:cs="Arial"/>
-          <w:color w:val="040C28"/>
-          <w:sz w:val="24"/>
-          <w:szCs w:val="24"/>
-          <w:lang w:val="hy-AM"/>
-        </w:rPr>
-        <w:t xml:space="preserve"> </w:t>
+        <w:t xml:space="preserve">-ով։ </w:t>
       </w:r>
       <w:r>
         <w:rPr>
@@ -581,17 +534,7 @@
           <w:szCs w:val="24"/>
           <w:lang w:val="hy-AM"/>
         </w:rPr>
-        <w:t>(G)</w:t>
-      </w:r>
-      <w:r>
-        <w:rPr>
-          <w:rFonts w:ascii="Sylfaen" w:hAnsi="Sylfaen" w:cs="Arial"/>
-          <w:color w:val="040C28"/>
-          <w:sz w:val="24"/>
-          <w:szCs w:val="24"/>
-          <w:lang w:val="hy-AM"/>
-        </w:rPr>
-        <w:t xml:space="preserve"> </w:t>
+        <w:t xml:space="preserve">(G) </w:t>
       </w:r>
       <w:r>
         <w:rPr>
@@ -626,17 +569,20 @@
         <w:pStyle w:val="a3"/>
         <w:jc w:val="center"/>
         <w:rPr>
-          <w:lang w:val="hy-AM"/>
-        </w:rPr>
-      </w:pPr>
-      <w:r>
-        <w:rPr>
+          <w:rFonts w:ascii="Sylfaen" w:hAnsi="Sylfaen"/>
+          <w:lang w:val="hy-AM"/>
+        </w:rPr>
+      </w:pPr>
+      <w:r>
+        <w:rPr>
+          <w:rFonts w:ascii="Sylfaen" w:hAnsi="Sylfaen"/>
           <w:lang w:val="hy-AM"/>
         </w:rPr>
         <w:t>Խնդրի լուծ</w:t>
       </w:r>
       <w:r>
         <w:rPr>
+          <w:rFonts w:ascii="Sylfaen" w:hAnsi="Sylfaen"/>
           <w:lang w:val="hy-AM"/>
         </w:rPr>
         <w:t>ման ալգորիթմը</w:t>
@@ -645,6 +591,7 @@
     <w:p>
       <w:pPr>
         <w:rPr>
+          <w:rFonts w:ascii="Sylfaen" w:hAnsi="Sylfaen"/>
           <w:lang w:val="hy-AM"/>
         </w:rPr>
       </w:pPr>
@@ -755,25 +702,7 @@
           <w:szCs w:val="24"/>
           <w:lang w:val="hy-AM"/>
         </w:rPr>
-        <w:t xml:space="preserve">Քանի որ գրաֆում նվազագույն կողային ծածկույթի որոշումը </w:t>
-      </w:r>
-      <w:r>
-        <w:rPr>
-          <w:rFonts w:ascii="Sylfaen" w:hAnsi="Sylfaen"/>
-          <w:sz w:val="24"/>
-          <w:szCs w:val="24"/>
-          <w:lang w:val="hy-AM"/>
-        </w:rPr>
-        <w:t xml:space="preserve">NP </w:t>
-      </w:r>
-      <w:r>
-        <w:rPr>
-          <w:rFonts w:ascii="Sylfaen" w:hAnsi="Sylfaen"/>
-          <w:sz w:val="24"/>
-          <w:szCs w:val="24"/>
-          <w:lang w:val="hy-AM"/>
-        </w:rPr>
-        <w:t xml:space="preserve"> խնդիր է, նրա լուծումը իրենից ներկայացնում է բոլոր հնարավոր տարբերակների փորձարկումը</w:t>
+        <w:t>Քանի որ գրաֆում նվազագույն կողային ծածկույթի որոշումը NP  խնդիր է, նրա լուծումը իրենից ներկայացնում է բոլոր հնարավոր տարբերակների փորձարկումը</w:t>
       </w:r>
     </w:p>
     <w:p>
@@ -868,7 +797,6 @@
           <w:szCs w:val="24"/>
           <w:lang w:val="hy-AM"/>
         </w:rPr>
-        <w:lastRenderedPageBreak/>
         <w:t>Ծրագրի կառուցվածքը՝</w:t>
       </w:r>
     </w:p>
@@ -891,61 +819,7 @@
           <w:szCs w:val="24"/>
           <w:lang w:val="hy-AM"/>
         </w:rPr>
-        <w:t xml:space="preserve">Ծրագիրը կազմված է </w:t>
-      </w:r>
-      <w:r>
-        <w:rPr>
-          <w:rFonts w:ascii="Sylfaen" w:hAnsi="Sylfaen"/>
-          <w:sz w:val="24"/>
-          <w:szCs w:val="24"/>
-          <w:lang w:val="hy-AM"/>
-        </w:rPr>
-        <w:t xml:space="preserve">Graph </w:t>
-      </w:r>
-      <w:r>
-        <w:rPr>
-          <w:rFonts w:ascii="Sylfaen" w:hAnsi="Sylfaen"/>
-          <w:sz w:val="24"/>
-          <w:szCs w:val="24"/>
-          <w:lang w:val="hy-AM"/>
-        </w:rPr>
-        <w:t>կլասսից։ Կլասսի կոնստրուկտորը ստանում է գրաֆի կողերի բազմությունը</w:t>
-      </w:r>
-      <w:r>
-        <w:rPr>
-          <w:rFonts w:ascii="Sylfaen" w:hAnsi="Sylfaen"/>
-          <w:sz w:val="24"/>
-          <w:szCs w:val="24"/>
-          <w:lang w:val="hy-AM"/>
-        </w:rPr>
-        <w:t xml:space="preserve"> պար</w:t>
-      </w:r>
-      <w:r>
-        <w:rPr>
-          <w:rFonts w:ascii="Sylfaen" w:hAnsi="Sylfaen"/>
-          <w:sz w:val="24"/>
-          <w:szCs w:val="24"/>
-          <w:lang w:val="hy-AM"/>
-        </w:rPr>
-        <w:t xml:space="preserve">ունակող ֆայլի հարաբերական ճանապարհը, և կարդալով ֆայլի պարունակությունը, տվյալները մուտքագրում է կլասսի </w:t>
-      </w:r>
-      <w:r>
-        <w:rPr>
-          <w:rFonts w:ascii="Sylfaen" w:hAnsi="Sylfaen"/>
-          <w:sz w:val="24"/>
-          <w:szCs w:val="24"/>
-          <w:lang w:val="hy-AM"/>
-        </w:rPr>
-        <w:t xml:space="preserve">edges </w:t>
-      </w:r>
-      <w:r>
-        <w:rPr>
-          <w:rFonts w:ascii="Sylfaen" w:hAnsi="Sylfaen"/>
-          <w:sz w:val="24"/>
-          <w:szCs w:val="24"/>
-          <w:lang w:val="hy-AM"/>
-        </w:rPr>
-        <w:t xml:space="preserve">փոփոխականի մեջ։ </w:t>
+        <w:t xml:space="preserve">Ծրագիրը կազմված է Graph կլասսից։ Կլասսի կոնստրուկտորը ստանում է գրաֆի կողերի բազմությունը պարունակող ֆայլի հարաբերական ճանապարհը, և կարդալով ֆայլի պարունակությունը, տվյալները մուտքագրում է կլասսի edges փոփոխականի մեջ։ </w:t>
       </w:r>
     </w:p>
     <w:p>
@@ -967,16 +841,7 @@
           <w:szCs w:val="24"/>
           <w:lang w:val="hy-AM"/>
         </w:rPr>
-        <w:t xml:space="preserve">getEdgeCoverNP(not polynominal ) </w:t>
-      </w:r>
-      <w:r>
-        <w:rPr>
-          <w:rFonts w:ascii="Sylfaen" w:hAnsi="Sylfaen"/>
-          <w:sz w:val="24"/>
-          <w:szCs w:val="24"/>
-          <w:lang w:val="hy-AM"/>
-        </w:rPr>
-        <w:t xml:space="preserve">ֆունկցիայի միջոցով գտնում ենք նվազագույն կողային ծածկույթը։ Վերջինս պարունակում է մեկուսացված գագաթների առկայությունը ստուգող ֆունկցիա։ </w:t>
+        <w:t xml:space="preserve">getEdgeCoverNP(not polynominal ) ֆունկցիայի միջոցով գտնում ենք նվազագույն կողային ծածկույթը։ Վերջինս պարունակում է մեկուսացված գագաթների առկայությունը ստուգող ֆունկցիա։ </w:t>
       </w:r>
     </w:p>
     <w:p>
@@ -998,25 +863,7 @@
           <w:szCs w:val="24"/>
           <w:lang w:val="hy-AM"/>
         </w:rPr>
-        <w:t xml:space="preserve">Սկզբնական կողային ծածկույթը գտնելու համար օգտագործվում է </w:t>
-      </w:r>
-      <w:r>
-        <w:rPr>
-          <w:rFonts w:ascii="Sylfaen" w:hAnsi="Sylfaen"/>
-          <w:sz w:val="24"/>
-          <w:szCs w:val="24"/>
-          <w:lang w:val="hy-AM"/>
-        </w:rPr>
-        <w:t xml:space="preserve">getEdgeCoverHeuristics </w:t>
-      </w:r>
-      <w:r>
-        <w:rPr>
-          <w:rFonts w:ascii="Sylfaen" w:hAnsi="Sylfaen"/>
-          <w:sz w:val="24"/>
-          <w:szCs w:val="24"/>
-          <w:lang w:val="hy-AM"/>
-        </w:rPr>
-        <w:t>ֆունկցիան։</w:t>
+        <w:t>Սկզբնական կողային ծածկույթը գտնելու համար օգտագործվում է getEdgeCoverHeuristics ֆունկցիան։</w:t>
       </w:r>
     </w:p>
     <w:p>
@@ -1038,16 +885,7 @@
           <w:szCs w:val="24"/>
           <w:lang w:val="hy-AM"/>
         </w:rPr>
-        <w:t xml:space="preserve">getSubsetsOfArray </w:t>
-      </w:r>
-      <w:r>
-        <w:rPr>
-          <w:rFonts w:ascii="Sylfaen" w:hAnsi="Sylfaen"/>
-          <w:sz w:val="24"/>
-          <w:szCs w:val="24"/>
-          <w:lang w:val="hy-AM"/>
-        </w:rPr>
-        <w:t>Ֆունկցիան գտնում է գրաֆի կողմերի բազմության բոլոր ենթաբազմությունները։</w:t>
+        <w:t>getSubsetsOfArray Ֆունկցիան գտնում է գրաֆի կողմերի բազմության բոլոր ենթաբազմությունները։</w:t>
       </w:r>
     </w:p>
     <w:p>
@@ -1066,65 +904,73 @@
     <w:p>
       <w:pPr>
         <w:rPr>
-          <w:lang w:val="hy-AM"/>
-        </w:rPr>
-      </w:pPr>
-    </w:p>
-    <w:p>
-      <w:pPr>
-        <w:rPr>
-          <w:lang w:val="hy-AM"/>
-        </w:rPr>
-      </w:pPr>
-    </w:p>
-    <w:p>
-      <w:pPr>
-        <w:rPr>
-          <w:lang w:val="hy-AM"/>
-        </w:rPr>
-      </w:pPr>
-    </w:p>
-    <w:p>
-      <w:pPr>
-        <w:rPr>
-          <w:lang w:val="hy-AM"/>
-        </w:rPr>
-      </w:pPr>
-    </w:p>
-    <w:p>
-      <w:pPr>
-        <w:rPr>
-          <w:lang w:val="hy-AM"/>
-        </w:rPr>
-      </w:pPr>
-    </w:p>
-    <w:p>
-      <w:pPr>
-        <w:rPr>
-          <w:lang w:val="hy-AM"/>
-        </w:rPr>
-      </w:pPr>
-    </w:p>
-    <w:p>
-      <w:pPr>
-        <w:rPr>
-          <w:lang w:val="hy-AM"/>
-        </w:rPr>
-      </w:pPr>
-    </w:p>
-    <w:p>
-      <w:pPr>
-        <w:spacing w:line="360" w:lineRule="auto"/>
-        <w:jc w:val="both"/>
-        <w:rPr>
-          <w:rFonts w:ascii="Sylfaen" w:hAnsi="Sylfaen"/>
-          <w:sz w:val="24"/>
-          <w:szCs w:val="24"/>
-          <w:lang w:val="hy-AM"/>
-        </w:rPr>
-      </w:pPr>
-      <w:r>
-        <w:rPr>
+          <w:rFonts w:ascii="Sylfaen" w:hAnsi="Sylfaen"/>
+          <w:lang w:val="hy-AM"/>
+        </w:rPr>
+      </w:pPr>
+    </w:p>
+    <w:p>
+      <w:pPr>
+        <w:rPr>
+          <w:rFonts w:ascii="Sylfaen" w:hAnsi="Sylfaen"/>
+          <w:lang w:val="hy-AM"/>
+        </w:rPr>
+      </w:pPr>
+    </w:p>
+    <w:p>
+      <w:pPr>
+        <w:rPr>
+          <w:rFonts w:ascii="Sylfaen" w:hAnsi="Sylfaen"/>
+          <w:lang w:val="hy-AM"/>
+        </w:rPr>
+      </w:pPr>
+    </w:p>
+    <w:p>
+      <w:pPr>
+        <w:rPr>
+          <w:rFonts w:ascii="Sylfaen" w:hAnsi="Sylfaen"/>
+          <w:lang w:val="hy-AM"/>
+        </w:rPr>
+      </w:pPr>
+    </w:p>
+    <w:p>
+      <w:pPr>
+        <w:rPr>
+          <w:rFonts w:ascii="Sylfaen" w:hAnsi="Sylfaen"/>
+          <w:lang w:val="hy-AM"/>
+        </w:rPr>
+      </w:pPr>
+    </w:p>
+    <w:p>
+      <w:pPr>
+        <w:rPr>
+          <w:rFonts w:ascii="Sylfaen" w:hAnsi="Sylfaen"/>
+          <w:lang w:val="hy-AM"/>
+        </w:rPr>
+      </w:pPr>
+    </w:p>
+    <w:p>
+      <w:pPr>
+        <w:rPr>
+          <w:rFonts w:ascii="Sylfaen" w:hAnsi="Sylfaen"/>
+          <w:lang w:val="hy-AM"/>
+        </w:rPr>
+      </w:pPr>
+    </w:p>
+    <w:p>
+      <w:pPr>
+        <w:spacing w:line="360" w:lineRule="auto"/>
+        <w:jc w:val="both"/>
+        <w:rPr>
+          <w:rFonts w:ascii="Sylfaen" w:hAnsi="Sylfaen"/>
+          <w:sz w:val="24"/>
+          <w:szCs w:val="24"/>
+          <w:lang w:val="hy-AM"/>
+        </w:rPr>
+      </w:pPr>
+      <w:r>
+        <w:rPr>
+          <w:rFonts w:ascii="Sylfaen" w:hAnsi="Sylfaen"/>
           <w:noProof/>
         </w:rPr>
         <w:lastRenderedPageBreak/>
@@ -1315,6 +1161,10 @@
         </w:rPr>
       </w:pPr>
       <w:r>
+        <w:rPr>
+          <w:rFonts w:ascii="Sylfaen" w:hAnsi="Sylfaen"/>
+          <w:noProof/>
+        </w:rPr>
         <w:drawing>
           <wp:inline distT="0" distB="0" distL="0" distR="0" wp14:anchorId="0A85621E" wp14:editId="3A11DF2F">
             <wp:extent cx="2952750" cy="1933575"/>
@@ -1357,7 +1207,7 @@
         <w:spacing w:line="360" w:lineRule="auto"/>
         <w:jc w:val="both"/>
         <w:rPr>
-          <w:rFonts w:ascii="Times New Roman" w:hAnsi="Times New Roman" w:cs="Times New Roman"/>
+          <w:rFonts w:ascii="Sylfaen" w:hAnsi="Sylfaen" w:cs="Times New Roman"/>
           <w:sz w:val="24"/>
           <w:szCs w:val="24"/>
           <w:lang w:val="hy-AM"/>
@@ -1435,11 +1285,13 @@
         <w:pStyle w:val="a3"/>
         <w:jc w:val="center"/>
         <w:rPr>
-          <w:lang w:val="hy-AM"/>
-        </w:rPr>
-      </w:pPr>
-      <w:r>
-        <w:rPr>
+          <w:rFonts w:ascii="Sylfaen" w:hAnsi="Sylfaen"/>
+          <w:lang w:val="hy-AM"/>
+        </w:rPr>
+      </w:pPr>
+      <w:r>
+        <w:rPr>
+          <w:rFonts w:ascii="Sylfaen" w:hAnsi="Sylfaen"/>
           <w:lang w:val="hy-AM"/>
         </w:rPr>
         <w:lastRenderedPageBreak/>
@@ -1449,27 +1301,46 @@
     <w:p>
       <w:pPr>
         <w:rPr>
-          <w:lang w:val="hy-AM"/>
-        </w:rPr>
-      </w:pPr>
-    </w:p>
-    <w:p>
-      <w:pPr>
+          <w:rFonts w:ascii="Sylfaen" w:hAnsi="Sylfaen"/>
+          <w:lang w:val="hy-AM"/>
+        </w:rPr>
+      </w:pPr>
+    </w:p>
+    <w:p>
+      <w:pPr>
+        <w:rPr>
+          <w:rFonts w:ascii="Sylfaen" w:hAnsi="Sylfaen" w:cs="Times New Roman"/>
+          <w:sz w:val="24"/>
+          <w:szCs w:val="24"/>
+          <w:lang w:val="hy-AM"/>
+        </w:rPr>
+      </w:pPr>
+      <w:r>
+        <w:rPr>
+          <w:rFonts w:ascii="Sylfaen" w:hAnsi="Sylfaen"/>
+          <w:sz w:val="24"/>
+          <w:szCs w:val="24"/>
+          <w:lang w:val="hy-AM"/>
+        </w:rPr>
+        <w:t>Պ</w:t>
+      </w:r>
+      <w:r>
         <w:rPr>
           <w:rFonts w:ascii="Times New Roman" w:hAnsi="Times New Roman" w:cs="Times New Roman"/>
           <w:sz w:val="24"/>
           <w:szCs w:val="24"/>
           <w:lang w:val="hy-AM"/>
         </w:rPr>
-      </w:pPr>
-      <w:r>
-        <w:rPr>
-          <w:rFonts w:ascii="Sylfaen" w:hAnsi="Sylfaen"/>
-          <w:sz w:val="24"/>
-          <w:szCs w:val="24"/>
-          <w:lang w:val="hy-AM"/>
-        </w:rPr>
-        <w:t>Պ</w:t>
+        <w:t>․</w:t>
+      </w:r>
+      <w:r>
+        <w:rPr>
+          <w:rFonts w:ascii="Sylfaen" w:hAnsi="Sylfaen" w:cs="Times New Roman"/>
+          <w:sz w:val="24"/>
+          <w:szCs w:val="24"/>
+          <w:lang w:val="hy-AM"/>
+        </w:rPr>
+        <w:t>Ա</w:t>
       </w:r>
       <w:r>
         <w:rPr>
@@ -1478,7 +1349,106 @@
           <w:szCs w:val="24"/>
           <w:lang w:val="hy-AM"/>
         </w:rPr>
-        <w:t>․Ա․ Պետրոսյան, Վ․Վ․ Մկրտչյան, Ռ․Ռ․ Քամալյան - Գրաֆներ տեսություն</w:t>
+        <w:t>․</w:t>
+      </w:r>
+      <w:r>
+        <w:rPr>
+          <w:rFonts w:ascii="Sylfaen" w:hAnsi="Sylfaen" w:cs="Times New Roman"/>
+          <w:sz w:val="24"/>
+          <w:szCs w:val="24"/>
+          <w:lang w:val="hy-AM"/>
+        </w:rPr>
+        <w:t xml:space="preserve"> Պետրոսյան, Վ</w:t>
+      </w:r>
+      <w:r>
+        <w:rPr>
+          <w:rFonts w:ascii="Times New Roman" w:hAnsi="Times New Roman" w:cs="Times New Roman"/>
+          <w:sz w:val="24"/>
+          <w:szCs w:val="24"/>
+          <w:lang w:val="hy-AM"/>
+        </w:rPr>
+        <w:t>․</w:t>
+      </w:r>
+      <w:r>
+        <w:rPr>
+          <w:rFonts w:ascii="Sylfaen" w:hAnsi="Sylfaen" w:cs="Times New Roman"/>
+          <w:sz w:val="24"/>
+          <w:szCs w:val="24"/>
+          <w:lang w:val="hy-AM"/>
+        </w:rPr>
+        <w:t>Վ</w:t>
+      </w:r>
+      <w:r>
+        <w:rPr>
+          <w:rFonts w:ascii="Times New Roman" w:hAnsi="Times New Roman" w:cs="Times New Roman"/>
+          <w:sz w:val="24"/>
+          <w:szCs w:val="24"/>
+          <w:lang w:val="hy-AM"/>
+        </w:rPr>
+        <w:t>․</w:t>
+      </w:r>
+      <w:r>
+        <w:rPr>
+          <w:rFonts w:ascii="Sylfaen" w:hAnsi="Sylfaen" w:cs="Times New Roman"/>
+          <w:sz w:val="24"/>
+          <w:szCs w:val="24"/>
+          <w:lang w:val="hy-AM"/>
+        </w:rPr>
+        <w:t xml:space="preserve"> Մկրտչյան, Ռ</w:t>
+      </w:r>
+      <w:r>
+        <w:rPr>
+          <w:rFonts w:ascii="Times New Roman" w:hAnsi="Times New Roman" w:cs="Times New Roman"/>
+          <w:sz w:val="24"/>
+          <w:szCs w:val="24"/>
+          <w:lang w:val="hy-AM"/>
+        </w:rPr>
+        <w:t>․</w:t>
+      </w:r>
+      <w:r>
+        <w:rPr>
+          <w:rFonts w:ascii="Sylfaen" w:hAnsi="Sylfaen" w:cs="Times New Roman"/>
+          <w:sz w:val="24"/>
+          <w:szCs w:val="24"/>
+          <w:lang w:val="hy-AM"/>
+        </w:rPr>
+        <w:t>Ռ</w:t>
+      </w:r>
+      <w:r>
+        <w:rPr>
+          <w:rFonts w:ascii="Times New Roman" w:hAnsi="Times New Roman" w:cs="Times New Roman"/>
+          <w:sz w:val="24"/>
+          <w:szCs w:val="24"/>
+          <w:lang w:val="hy-AM"/>
+        </w:rPr>
+        <w:t>․</w:t>
+      </w:r>
+      <w:r>
+        <w:rPr>
+          <w:rFonts w:ascii="Sylfaen" w:hAnsi="Sylfaen" w:cs="Times New Roman"/>
+          <w:sz w:val="24"/>
+          <w:szCs w:val="24"/>
+          <w:lang w:val="hy-AM"/>
+        </w:rPr>
+        <w:t xml:space="preserve"> Քամալյան - Գրաֆներ</w:t>
+      </w:r>
+      <w:r>
+        <w:rPr>
+          <w:rFonts w:ascii="Sylfaen" w:hAnsi="Sylfaen" w:cs="Times New Roman"/>
+          <w:sz w:val="24"/>
+          <w:szCs w:val="24"/>
+          <w:lang w:val="hy-AM"/>
+        </w:rPr>
+        <w:t>ի</w:t>
+      </w:r>
+      <w:r>
+        <w:rPr>
+          <w:rFonts w:ascii="Sylfaen" w:hAnsi="Sylfaen" w:cs="Times New Roman"/>
+          <w:sz w:val="24"/>
+          <w:szCs w:val="24"/>
+          <w:lang w:val="hy-AM"/>
+        </w:rPr>
+        <w:t xml:space="preserve"> տեսություն</w:t>
       </w:r>
     </w:p>
     <w:sectPr>
